--- a/production/eb07/s05/2-page-docx/eb07-s05-0161.docx
+++ b/production/eb07/s05/2-page-docx/eb07-s05-0161.docx
@@ -4,19 +4,20 @@
   <w:body>
     <w:p>
       <w:pPr>
-        <w:pStyle w:val="Style2"/>
+        <w:pStyle w:val="Style3"/>
         <w:keepNext w:val="0"/>
         <w:keepLines w:val="0"/>
         <w:widowControl w:val="0"/>
         <w:shd w:val="clear" w:color="auto" w:fill="auto"/>
         <w:bidi w:val="0"/>
-        <w:spacing w:before="0" w:after="0" w:line="204" w:lineRule="auto"/>
-        <w:ind w:left="0" w:right="0" w:firstLine="0"/>
-        <w:jc w:val="both"/>
+        <w:spacing w:line="204" w:lineRule="auto"/>
+        <w:ind w:left="0" w:firstLine="0"/>
+        <w:jc w:val="left"/>
       </w:pPr>
       <w:r>
         <w:rPr>
-          <w:color w:val="816C54"/>
+          <w:rFonts w:ascii="Times New Roman" w:eastAsia="Times New Roman" w:hAnsi="Times New Roman" w:cs="Times New Roman"/>
+          <w:color w:val="000000"/>
           <w:spacing w:val="0"/>
           <w:w w:val="100"/>
           <w:position w:val="0"/>
@@ -39,7 +40,8 @@
       </w:r>
       <w:r>
         <w:rPr>
-          <w:color w:val="816C54"/>
+          <w:rFonts w:ascii="Times New Roman" w:eastAsia="Times New Roman" w:hAnsi="Times New Roman" w:cs="Times New Roman"/>
+          <w:color w:val="000000"/>
           <w:spacing w:val="0"/>
           <w:w w:val="100"/>
           <w:position w:val="0"/>
@@ -52,19 +54,20 @@
     </w:p>
     <w:p>
       <w:pPr>
-        <w:pStyle w:val="Style2"/>
+        <w:pStyle w:val="Style3"/>
         <w:keepNext w:val="0"/>
         <w:keepLines w:val="0"/>
         <w:widowControl w:val="0"/>
         <w:shd w:val="clear" w:color="auto" w:fill="auto"/>
         <w:bidi w:val="0"/>
-        <w:spacing w:before="0" w:after="0" w:line="204" w:lineRule="auto"/>
-        <w:ind w:left="0" w:right="0"/>
-        <w:jc w:val="both"/>
+        <w:spacing w:line="204" w:lineRule="auto"/>
+        <w:ind w:left="0" w:firstLine="360"/>
+        <w:jc w:val="left"/>
       </w:pPr>
       <w:r>
         <w:rPr>
-          <w:color w:val="816C54"/>
+          <w:rFonts w:ascii="Times New Roman" w:eastAsia="Times New Roman" w:hAnsi="Times New Roman" w:cs="Times New Roman"/>
+          <w:color w:val="000000"/>
           <w:spacing w:val="0"/>
           <w:w w:val="100"/>
           <w:position w:val="0"/>
@@ -87,6 +90,8 @@
       </w:r>
       <w:r>
         <w:rPr>
+          <w:rFonts w:ascii="Times New Roman" w:eastAsia="Times New Roman" w:hAnsi="Times New Roman" w:cs="Times New Roman"/>
+          <w:color w:val="000000"/>
           <w:spacing w:val="0"/>
           <w:w w:val="100"/>
           <w:position w:val="0"/>
@@ -97,7 +102,8 @@
       </w:r>
       <w:r>
         <w:rPr>
-          <w:color w:val="816C54"/>
+          <w:rFonts w:ascii="Times New Roman" w:eastAsia="Times New Roman" w:hAnsi="Times New Roman" w:cs="Times New Roman"/>
+          <w:color w:val="000000"/>
           <w:spacing w:val="0"/>
           <w:w w:val="100"/>
           <w:position w:val="0"/>
@@ -108,6 +114,8 @@
       </w:r>
       <w:r>
         <w:rPr>
+          <w:rFonts w:ascii="Times New Roman" w:eastAsia="Times New Roman" w:hAnsi="Times New Roman" w:cs="Times New Roman"/>
+          <w:color w:val="000000"/>
           <w:spacing w:val="0"/>
           <w:w w:val="100"/>
           <w:position w:val="0"/>
@@ -119,7 +127,8 @@
       </w:r>
       <w:r>
         <w:rPr>
-          <w:color w:val="816C54"/>
+          <w:rFonts w:ascii="Times New Roman" w:eastAsia="Times New Roman" w:hAnsi="Times New Roman" w:cs="Times New Roman"/>
+          <w:color w:val="000000"/>
           <w:spacing w:val="0"/>
           <w:w w:val="100"/>
           <w:position w:val="0"/>
@@ -130,6 +139,8 @@
       </w:r>
       <w:r>
         <w:rPr>
+          <w:rFonts w:ascii="Times New Roman" w:eastAsia="Times New Roman" w:hAnsi="Times New Roman" w:cs="Times New Roman"/>
+          <w:color w:val="000000"/>
           <w:spacing w:val="0"/>
           <w:w w:val="100"/>
           <w:position w:val="0"/>
@@ -140,7 +151,8 @@
       </w:r>
       <w:r>
         <w:rPr>
-          <w:color w:val="816C54"/>
+          <w:rFonts w:ascii="Times New Roman" w:eastAsia="Times New Roman" w:hAnsi="Times New Roman" w:cs="Times New Roman"/>
+          <w:color w:val="000000"/>
           <w:spacing w:val="0"/>
           <w:w w:val="100"/>
           <w:position w:val="0"/>
@@ -153,6 +165,8 @@
       </w:r>
       <w:r>
         <w:rPr>
+          <w:rFonts w:ascii="Times New Roman" w:eastAsia="Times New Roman" w:hAnsi="Times New Roman" w:cs="Times New Roman"/>
+          <w:color w:val="000000"/>
           <w:spacing w:val="0"/>
           <w:w w:val="100"/>
           <w:position w:val="0"/>
@@ -163,7 +177,8 @@
       </w:r>
       <w:r>
         <w:rPr>
-          <w:color w:val="816C54"/>
+          <w:rFonts w:ascii="Times New Roman" w:eastAsia="Times New Roman" w:hAnsi="Times New Roman" w:cs="Times New Roman"/>
+          <w:color w:val="000000"/>
           <w:spacing w:val="0"/>
           <w:w w:val="100"/>
           <w:position w:val="0"/>
@@ -180,6 +195,8 @@
       </w:r>
       <w:r>
         <w:rPr>
+          <w:rFonts w:ascii="Times New Roman" w:eastAsia="Times New Roman" w:hAnsi="Times New Roman" w:cs="Times New Roman"/>
+          <w:color w:val="000000"/>
           <w:spacing w:val="0"/>
           <w:w w:val="100"/>
           <w:position w:val="0"/>
@@ -206,6 +223,8 @@
       </w:r>
       <w:r>
         <w:rPr>
+          <w:rFonts w:ascii="Times New Roman" w:eastAsia="Times New Roman" w:hAnsi="Times New Roman" w:cs="Times New Roman"/>
+          <w:color w:val="000000"/>
           <w:spacing w:val="0"/>
           <w:w w:val="100"/>
           <w:position w:val="0"/>
@@ -216,6 +235,8 @@
       </w:r>
       <w:r>
         <w:rPr>
+          <w:rFonts w:ascii="Times New Roman" w:eastAsia="Times New Roman" w:hAnsi="Times New Roman" w:cs="Times New Roman"/>
+          <w:color w:val="000000"/>
           <w:spacing w:val="0"/>
           <w:w w:val="100"/>
           <w:position w:val="0"/>
@@ -226,6 +247,8 @@
       </w:r>
       <w:r>
         <w:rPr>
+          <w:rFonts w:ascii="Times New Roman" w:eastAsia="Times New Roman" w:hAnsi="Times New Roman" w:cs="Times New Roman"/>
+          <w:color w:val="000000"/>
           <w:spacing w:val="0"/>
           <w:w w:val="100"/>
           <w:position w:val="0"/>
@@ -236,6 +259,8 @@
       </w:r>
       <w:r>
         <w:rPr>
+          <w:rFonts w:ascii="Times New Roman" w:eastAsia="Times New Roman" w:hAnsi="Times New Roman" w:cs="Times New Roman"/>
+          <w:color w:val="000000"/>
           <w:spacing w:val="0"/>
           <w:w w:val="100"/>
           <w:position w:val="0"/>
@@ -248,6 +273,8 @@
       </w:r>
       <w:r>
         <w:rPr>
+          <w:rFonts w:ascii="Times New Roman" w:eastAsia="Times New Roman" w:hAnsi="Times New Roman" w:cs="Times New Roman"/>
+          <w:color w:val="000000"/>
           <w:spacing w:val="0"/>
           <w:w w:val="100"/>
           <w:position w:val="0"/>
@@ -258,6 +285,8 @@
       </w:r>
       <w:r>
         <w:rPr>
+          <w:rFonts w:ascii="Times New Roman" w:eastAsia="Times New Roman" w:hAnsi="Times New Roman" w:cs="Times New Roman"/>
+          <w:color w:val="000000"/>
           <w:spacing w:val="0"/>
           <w:w w:val="100"/>
           <w:position w:val="0"/>
@@ -271,15 +300,15 @@
     </w:p>
     <w:p>
       <w:pPr>
-        <w:pStyle w:val="Style2"/>
+        <w:pStyle w:val="Style3"/>
         <w:keepNext w:val="0"/>
         <w:keepLines w:val="0"/>
         <w:widowControl w:val="0"/>
         <w:shd w:val="clear" w:color="auto" w:fill="auto"/>
         <w:bidi w:val="0"/>
-        <w:spacing w:before="0" w:after="0" w:line="204" w:lineRule="auto"/>
-        <w:ind w:left="0" w:right="0" w:firstLine="200"/>
-        <w:jc w:val="both"/>
+        <w:spacing w:line="204" w:lineRule="auto"/>
+        <w:ind w:left="0" w:firstLine="360"/>
+        <w:jc w:val="left"/>
         <w:sectPr>
           <w:footnotePr>
             <w:pos w:val="pageBottom"/>
@@ -287,99 +316,76 @@
             <w:numRestart w:val="continuous"/>
           </w:footnotePr>
           <w:pgSz w:w="12240" w:h="15840"/>
-          <w:pgMar w:top="1772" w:left="2011" w:right="1702" w:bottom="1408" w:header="1344" w:footer="980" w:gutter="0"/>
-          <w:pgNumType w:start="161"/>
-          <w:cols w:num="2" w:space="100"/>
-          <w:noEndnote/>
-          <w:rtlGutter w:val="0"/>
-          <w:docGrid w:linePitch="360"/>
-        </w:sectPr>
-      </w:pPr>
-      <w:r>
-        <w:rPr>
-          <w:spacing w:val="0"/>
-          <w:w w:val="100"/>
-          <w:position w:val="0"/>
-          <w:shd w:val="clear" w:color="auto" w:fill="auto"/>
-          <w:lang w:val="en-US" w:eastAsia="en-US" w:bidi="en-US"/>
-        </w:rPr>
-        <w:t>Amputation is also less frequently resorted to in cases of severe injury than formerly. In fractures, skilful and care</w:t>
-        <w:softHyphen/>
-        <w:t>ful management preserves many a limb useful and but little out of shape, which before would have been considered too seriously injured to retain its vitality. Nor are compound luxations regarded with the same dread. In compound dislocation of the ankle-joint, for example, with protrusion of the bones, instead of at once amputating the limb, the dislocation is reduced, the protruding portions of bone hav</w:t>
-        <w:softHyphen/>
-        <w:t>ing been removed in whole or in part, if so injured as to render that proceeding necessary ; the limb is retained in a favourable position, and in a state of complete rest ; the wound is treated by the simple soothing plan ; undue excite</w:t>
-        <w:softHyphen/>
-        <w:t xml:space="preserve">ment is warded off or held in subjection by the usual means; if abscesses form, they are early evacuated ; the parts are uniformly and gently supported ; the surgeon’s </w:t>
-      </w:r>
-      <w:r>
-        <w:rPr>
-          <w:i/>
-          <w:iCs/>
-          <w:spacing w:val="0"/>
-          <w:w w:val="100"/>
-          <w:position w:val="0"/>
-          <w:shd w:val="clear" w:color="auto" w:fill="auto"/>
-          <w:lang w:val="en-US" w:eastAsia="en-US" w:bidi="en-US"/>
-        </w:rPr>
-        <w:t>medical ac</w:t>
-        <w:softHyphen/>
-        <w:t>quirements</w:t>
-      </w:r>
-      <w:r>
-        <w:rPr>
-          <w:spacing w:val="0"/>
-          <w:w w:val="100"/>
-          <w:position w:val="0"/>
-          <w:shd w:val="clear" w:color="auto" w:fill="auto"/>
-          <w:lang w:val="en-US" w:eastAsia="en-US" w:bidi="en-US"/>
-        </w:rPr>
-        <w:t xml:space="preserve"> are kept constantly, on the alert ; and thus, in very many cases, the limb is retained, with the injured joint,</w:t>
-      </w:r>
-    </w:p>
-    <w:p>
-      <w:pPr>
-        <w:widowControl w:val="0"/>
-        <w:spacing w:before="4" w:after="4" w:line="240" w:lineRule="exact"/>
-        <w:rPr>
-          <w:sz w:val="19"/>
-          <w:szCs w:val="19"/>
-        </w:rPr>
-      </w:pPr>
-    </w:p>
-    <w:p>
-      <w:pPr>
-        <w:widowControl w:val="0"/>
-        <w:spacing w:line="1" w:lineRule="exact"/>
-        <w:sectPr>
-          <w:footnotePr>
-            <w:pos w:val="pageBottom"/>
-            <w:numFmt w:val="decimal"/>
-            <w:numRestart w:val="continuous"/>
-          </w:footnotePr>
-          <w:type w:val="continuous"/>
-          <w:pgSz w:w="12240" w:h="15840"/>
-          <w:pgMar w:top="1772" w:left="0" w:right="0" w:bottom="1408" w:header="0" w:footer="3" w:gutter="0"/>
+          <w:pgMar w:top="1772" w:left="2011" w:right="1611" w:bottom="1408" w:header="0" w:footer="3" w:gutter="0"/>
           <w:cols w:space="720"/>
           <w:noEndnote/>
           <w:rtlGutter w:val="0"/>
           <w:docGrid w:linePitch="360"/>
         </w:sectPr>
       </w:pPr>
+      <w:r>
+        <w:rPr>
+          <w:rFonts w:ascii="Times New Roman" w:eastAsia="Times New Roman" w:hAnsi="Times New Roman" w:cs="Times New Roman"/>
+          <w:color w:val="000000"/>
+          <w:spacing w:val="0"/>
+          <w:w w:val="100"/>
+          <w:position w:val="0"/>
+          <w:shd w:val="clear" w:color="auto" w:fill="auto"/>
+          <w:lang w:val="en-US" w:eastAsia="en-US" w:bidi="en-US"/>
+        </w:rPr>
+        <w:t>Amputation is also less frequently resorted to in cases of severe injury than formerly. In fractures, skilful and care</w:t>
+        <w:softHyphen/>
+        <w:t>ful management preserves many a limb useful and but little out of shape, which before would have been considered too seriously injured to retain its vitality. Nor are compound luxations regarded with the same dread. In compound dislocation of the ankle-joint, for example, with protrusion of the bones, instead of at once amputating the limb, the dislocation is reduced, the protruding portions of bone hav</w:t>
+        <w:softHyphen/>
+        <w:t>ing been removed in whole or in part, if so injured as to render that proceeding necessary ; the limb is retained in a favourable position, and in a state of complete rest ; the wound is treated by the simple soothing plan ; undue excite</w:t>
+        <w:softHyphen/>
+        <w:t xml:space="preserve">ment is warded off or held in subjection by the usual means; if abscesses form, they are early evacuated ; the parts are uniformly and gently supported ; the surgeon’s </w:t>
+      </w:r>
+      <w:r>
+        <w:rPr>
+          <w:rFonts w:ascii="Times New Roman" w:eastAsia="Times New Roman" w:hAnsi="Times New Roman" w:cs="Times New Roman"/>
+          <w:i/>
+          <w:iCs/>
+          <w:color w:val="000000"/>
+          <w:spacing w:val="0"/>
+          <w:w w:val="100"/>
+          <w:position w:val="0"/>
+          <w:shd w:val="clear" w:color="auto" w:fill="auto"/>
+          <w:lang w:val="en-US" w:eastAsia="en-US" w:bidi="en-US"/>
+        </w:rPr>
+        <w:t>medical ac</w:t>
+        <w:softHyphen/>
+        <w:t>quirements</w:t>
+      </w:r>
+      <w:r>
+        <w:rPr>
+          <w:rFonts w:ascii="Times New Roman" w:eastAsia="Times New Roman" w:hAnsi="Times New Roman" w:cs="Times New Roman"/>
+          <w:color w:val="000000"/>
+          <w:spacing w:val="0"/>
+          <w:w w:val="100"/>
+          <w:position w:val="0"/>
+          <w:shd w:val="clear" w:color="auto" w:fill="auto"/>
+          <w:lang w:val="en-US" w:eastAsia="en-US" w:bidi="en-US"/>
+        </w:rPr>
+        <w:t xml:space="preserve"> are kept constantly, on the alert ; and thus, in very many cases, the limb is retained, with the injured joint,</w:t>
+      </w:r>
     </w:p>
     <w:p>
       <w:pPr>
-        <w:pStyle w:val="Style6"/>
+        <w:pStyle w:val="Style7"/>
         <w:keepNext w:val="0"/>
         <w:keepLines w:val="0"/>
         <w:widowControl w:val="0"/>
         <w:shd w:val="clear" w:color="auto" w:fill="auto"/>
         <w:bidi w:val="0"/>
-        <w:spacing w:before="0" w:after="0" w:line="240" w:lineRule="auto"/>
-        <w:ind w:left="0" w:right="0" w:firstLine="0"/>
-        <w:jc w:val="center"/>
+        <w:spacing w:line="240" w:lineRule="auto"/>
+        <w:ind w:left="0" w:firstLine="0"/>
+        <w:jc w:val="left"/>
       </w:pPr>
       <w:r>
         <w:rPr>
+          <w:rFonts w:ascii="Times New Roman" w:eastAsia="Times New Roman" w:hAnsi="Times New Roman" w:cs="Times New Roman"/>
+          <w:color w:val="000000"/>
           <w:spacing w:val="0"/>
           <w:w w:val="100"/>
           <w:position w:val="0"/>
@@ -391,6 +397,8 @@
       </w:r>
       <w:r>
         <w:rPr>
+          <w:rFonts w:ascii="Times New Roman" w:eastAsia="Times New Roman" w:hAnsi="Times New Roman" w:cs="Times New Roman"/>
+          <w:color w:val="000000"/>
           <w:spacing w:val="0"/>
           <w:w w:val="100"/>
           <w:position w:val="0"/>
@@ -401,6 +409,8 @@
       </w:r>
       <w:r>
         <w:rPr>
+          <w:rFonts w:ascii="Times New Roman" w:eastAsia="Times New Roman" w:hAnsi="Times New Roman" w:cs="Times New Roman"/>
+          <w:color w:val="000000"/>
           <w:spacing w:val="0"/>
           <w:w w:val="100"/>
           <w:position w:val="0"/>
@@ -411,6 +421,8 @@
       </w:r>
       <w:r>
         <w:rPr>
+          <w:rFonts w:ascii="Times New Roman" w:eastAsia="Times New Roman" w:hAnsi="Times New Roman" w:cs="Times New Roman"/>
+          <w:color w:val="000000"/>
           <w:spacing w:val="0"/>
           <w:w w:val="100"/>
           <w:position w:val="0"/>
@@ -463,7 +475,7 @@
   <w:docDefaults>
     <w:rPrDefault>
       <w:rPr>
-        <w:rFonts w:ascii="Arial Unicode MS" w:eastAsia="Arial Unicode MS" w:hAnsi="Arial Unicode MS" w:cs="Arial Unicode MS"/>
+        <w:rFonts w:ascii="Times New Roman" w:eastAsia="Times New Roman" w:hAnsi="Times New Roman" w:cs="Times New Roman"/>
         <w:sz w:val="24"/>
         <w:szCs w:val="24"/>
         <w:lang w:val="en-US" w:eastAsia="en-US" w:bidi="en-US"/>
@@ -495,7 +507,7 @@
       <w:jc w:val="left"/>
     </w:pPr>
     <w:rPr>
-      <w:rFonts w:ascii="Arial Unicode MS" w:eastAsia="Arial Unicode MS" w:hAnsi="Arial Unicode MS" w:cs="Arial Unicode MS"/>
+      <w:rFonts w:ascii="Times New Roman" w:eastAsia="Times New Roman" w:hAnsi="Times New Roman" w:cs="Times New Roman"/>
       <w:color w:val="000000"/>
       <w:spacing w:val="0"/>
       <w:w w:val="100"/>
@@ -509,7 +521,7 @@
   <w:style w:type="character" w:default="1" w:styleId="DefaultParagraphFont">
     <w:name w:val="Default Paragraph Font"/>
     <w:rPr>
-      <w:rFonts w:ascii="Arial Unicode MS" w:eastAsia="Arial Unicode MS" w:hAnsi="Arial Unicode MS" w:cs="Arial Unicode MS"/>
+      <w:rFonts w:ascii="Times New Roman" w:eastAsia="Times New Roman" w:hAnsi="Times New Roman" w:cs="Times New Roman"/>
       <w:color w:val="000000"/>
       <w:spacing w:val="0"/>
       <w:w w:val="100"/>
@@ -520,46 +532,50 @@
       <w:lang w:val="en-US" w:eastAsia="en-US" w:bidi="en-US"/>
     </w:rPr>
   </w:style>
-  <w:style w:type="character" w:customStyle="1" w:styleId="CharStyle3">
+  <w:style w:type="character" w:styleId="Hyperlink">
+    <w:name w:val="Hyperlink"/>
+    <w:basedOn w:val="DefaultParagraphFont"/>
+    <w:rPr>
+      <w:color w:val="0066CC"/>
+      <w:u w:val="single"/>
+    </w:rPr>
+  </w:style>
+  <w:style w:type="character" w:customStyle="1" w:styleId="CharStyle4">
     <w:name w:val="Body text_"/>
     <w:basedOn w:val="DefaultParagraphFont"/>
-    <w:link w:val="Style2"/>
+    <w:link w:val="Style3"/>
     <w:rPr>
-      <w:rFonts w:ascii="Times New Roman" w:eastAsia="Times New Roman" w:hAnsi="Times New Roman" w:cs="Times New Roman"/>
       <w:b w:val="0"/>
       <w:bCs w:val="0"/>
       <w:i w:val="0"/>
       <w:iCs w:val="0"/>
       <w:smallCaps w:val="0"/>
       <w:strike w:val="0"/>
-      <w:color w:val="5B4E3A"/>
       <w:sz w:val="18"/>
       <w:szCs w:val="18"/>
       <w:u w:val="none"/>
     </w:rPr>
   </w:style>
-  <w:style w:type="character" w:customStyle="1" w:styleId="CharStyle7">
+  <w:style w:type="character" w:customStyle="1" w:styleId="CharStyle8">
     <w:name w:val="Body text (8)_"/>
     <w:basedOn w:val="DefaultParagraphFont"/>
-    <w:link w:val="Style6"/>
+    <w:link w:val="Style7"/>
     <w:rPr>
-      <w:rFonts w:ascii="Times New Roman" w:eastAsia="Times New Roman" w:hAnsi="Times New Roman" w:cs="Times New Roman"/>
       <w:b/>
       <w:bCs/>
       <w:i w:val="0"/>
       <w:iCs w:val="0"/>
       <w:smallCaps w:val="0"/>
       <w:strike w:val="0"/>
-      <w:color w:val="5B4E3A"/>
       <w:sz w:val="13"/>
       <w:szCs w:val="13"/>
       <w:u w:val="none"/>
     </w:rPr>
   </w:style>
-  <w:style w:type="paragraph" w:styleId="Style2">
+  <w:style w:type="paragraph" w:styleId="Style3">
     <w:name w:val="Body text"/>
     <w:basedOn w:val="Normal"/>
-    <w:link w:val="CharStyle3"/>
+    <w:link w:val="CharStyle4"/>
     <w:qFormat/>
     <w:pPr>
       <w:widowControl w:val="0"/>
@@ -567,37 +583,33 @@
       <w:ind w:firstLine="220"/>
     </w:pPr>
     <w:rPr>
-      <w:rFonts w:ascii="Times New Roman" w:eastAsia="Times New Roman" w:hAnsi="Times New Roman" w:cs="Times New Roman"/>
       <w:b w:val="0"/>
       <w:bCs w:val="0"/>
       <w:i w:val="0"/>
       <w:iCs w:val="0"/>
       <w:smallCaps w:val="0"/>
       <w:strike w:val="0"/>
-      <w:color w:val="5B4E3A"/>
       <w:sz w:val="18"/>
       <w:szCs w:val="18"/>
       <w:u w:val="none"/>
     </w:rPr>
   </w:style>
-  <w:style w:type="paragraph" w:customStyle="1" w:styleId="Style6">
+  <w:style w:type="paragraph" w:customStyle="1" w:styleId="Style7">
     <w:name w:val="Body text (8)"/>
     <w:basedOn w:val="Normal"/>
-    <w:link w:val="CharStyle7"/>
+    <w:link w:val="CharStyle8"/>
     <w:pPr>
       <w:widowControl w:val="0"/>
       <w:shd w:val="clear" w:color="auto" w:fill="FFFFFF"/>
       <w:ind w:firstLine="200"/>
     </w:pPr>
     <w:rPr>
-      <w:rFonts w:ascii="Times New Roman" w:eastAsia="Times New Roman" w:hAnsi="Times New Roman" w:cs="Times New Roman"/>
       <w:b/>
       <w:bCs/>
       <w:i w:val="0"/>
       <w:iCs w:val="0"/>
       <w:smallCaps w:val="0"/>
       <w:strike w:val="0"/>
-      <w:color w:val="5B4E3A"/>
       <w:sz w:val="13"/>
       <w:szCs w:val="13"/>
       <w:u w:val="none"/>
